--- a/FYP documentation/User_Manual_LocAdoc.docx
+++ b/FYP documentation/User_Manual_LocAdoc.docx
@@ -6,8 +6,6 @@
       <w:pPr>
         <w:jc w:val="right"/>
       </w:pPr>
-      <w:bookmarkStart w:id="0" w:name="_GoBack"/>
-      <w:bookmarkEnd w:id="0"/>
       <w:r>
         <w:rPr>
           <w:noProof/>
@@ -130,7 +128,7 @@
           </mc:Choice>
           <mc:Fallback>
             <w:pict>
-              <v:group w14:anchorId="683D98DD" id="Group 114" o:spid="_x0000_s1026" style="position:absolute;margin-left:3.5pt;margin-top:-10.8pt;width:14.4pt;height:710.4pt;z-index:251661312;mso-position-horizontal-relative:margin;mso-position-vertical-relative:margin" coordsize="2286,91440" o:gfxdata="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">
+              <v:group w14:anchorId="078E7445" id="Group 114" o:spid="_x0000_s1026" style="position:absolute;margin-left:3.5pt;margin-top:-10.8pt;width:14.4pt;height:710.4pt;z-index:251661312;mso-position-horizontal-relative:margin;mso-position-vertical-relative:margin" coordsize="2286,91440" o:gfxdata="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">
                 <v:rect id="Rectangle 115" o:spid="_x0000_s1027" style="position:absolute;width:2286;height:87820;visibility:visible;mso-wrap-style:square;v-text-anchor:middle" o:gfxdata="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" filled="f" stroked="f" strokeweight="1pt"/>
                 <v:rect id="Rectangle 116" o:spid="_x0000_s1028" style="position:absolute;top:89154;width:2286;height:2286;visibility:visible;mso-wrap-style:square;v-text-anchor:middle" o:gfxdata="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" filled="f" stroked="f" strokeweight="1pt">
                   <v:path arrowok="t"/>
@@ -189,8 +187,8 @@
           <w:lang w:eastAsia="en-US"/>
         </w:rPr>
       </w:pPr>
-      <w:bookmarkStart w:id="1" w:name="_top"/>
-      <w:bookmarkEnd w:id="1"/>
+      <w:bookmarkStart w:id="0" w:name="_top"/>
+      <w:bookmarkEnd w:id="0"/>
       <w:r>
         <w:rPr>
           <w:rFonts w:ascii="Times New Roman" w:hAnsi="Times New Roman"/>
@@ -260,7 +258,7 @@
           <w:lang w:eastAsia="en-US"/>
         </w:rPr>
       </w:pPr>
-      <w:bookmarkStart w:id="2" w:name="_Hlk491518191"/>
+      <w:bookmarkStart w:id="1" w:name="_Hlk491518191"/>
       <w:r>
         <w:rPr>
           <w:rFonts w:ascii="Times New Roman" w:hAnsi="Times New Roman"/>
@@ -305,7 +303,7 @@
           <w:lang w:eastAsia="en-US"/>
         </w:rPr>
       </w:pPr>
-      <w:bookmarkStart w:id="3" w:name="_Hlk490850680"/>
+      <w:bookmarkStart w:id="2" w:name="_Hlk490850680"/>
       <w:r>
         <w:rPr>
           <w:rFonts w:ascii="Times New Roman" w:hAnsi="Times New Roman"/>
@@ -317,7 +315,7 @@
         <w:t>User Manual</w:t>
       </w:r>
     </w:p>
-    <w:bookmarkEnd w:id="3"/>
+    <w:bookmarkEnd w:id="2"/>
     <w:p>
       <w:pPr>
         <w:spacing w:before="40" w:after="80"/>
@@ -362,7 +360,7 @@
           <w:szCs w:val="20"/>
           <w:lang w:eastAsia="en-US"/>
         </w:rPr>
-        <w:t>0</w:t>
+        <w:t>1</w:t>
       </w:r>
       <w:r>
         <w:rPr>
@@ -382,10 +380,10 @@
           <w:szCs w:val="20"/>
           <w:lang w:eastAsia="en-US"/>
         </w:rPr>
-        <w:t>1</w:t>
-      </w:r>
-    </w:p>
-    <w:bookmarkEnd w:id="2"/>
+        <w:t>0</w:t>
+      </w:r>
+    </w:p>
+    <w:bookmarkEnd w:id="1"/>
     <w:p>
       <w:pPr>
         <w:rPr>
@@ -4159,16 +4157,16 @@
       <w:pPr>
         <w:pStyle w:val="Heading1"/>
       </w:pPr>
-      <w:bookmarkStart w:id="4" w:name="_Toc188532843"/>
-      <w:bookmarkStart w:id="5" w:name="_Toc491343956"/>
-      <w:bookmarkStart w:id="6" w:name="_Toc498782843"/>
+      <w:bookmarkStart w:id="3" w:name="_Toc188532843"/>
+      <w:bookmarkStart w:id="4" w:name="_Toc491343956"/>
+      <w:bookmarkStart w:id="5" w:name="_Toc498782843"/>
       <w:r>
         <w:lastRenderedPageBreak/>
         <w:t>Introduction</w:t>
       </w:r>
+      <w:bookmarkEnd w:id="3"/>
       <w:bookmarkEnd w:id="4"/>
       <w:bookmarkEnd w:id="5"/>
-      <w:bookmarkEnd w:id="6"/>
     </w:p>
     <w:p>
       <w:r>
@@ -4290,11 +4288,11 @@
       <w:pPr>
         <w:pStyle w:val="Heading1"/>
       </w:pPr>
-      <w:bookmarkStart w:id="7" w:name="_Toc498782844"/>
+      <w:bookmarkStart w:id="6" w:name="_Toc498782844"/>
       <w:r>
         <w:t>Requirements</w:t>
       </w:r>
-      <w:bookmarkEnd w:id="7"/>
+      <w:bookmarkEnd w:id="6"/>
     </w:p>
     <w:tbl>
       <w:tblPr>
@@ -4404,12 +4402,32 @@
           </w:p>
         </w:tc>
       </w:tr>
+      <w:tr>
+        <w:tc>
+          <w:tcPr>
+            <w:tcW w:w="4640" w:type="dxa"/>
+          </w:tcPr>
+          <w:p>
+            <w:r>
+              <w:t>Download Size</w:t>
+            </w:r>
+          </w:p>
+        </w:tc>
+        <w:tc>
+          <w:tcPr>
+            <w:tcW w:w="4640" w:type="dxa"/>
+          </w:tcPr>
+          <w:p>
+            <w:r>
+              <w:t>22MB</w:t>
+            </w:r>
+          </w:p>
+        </w:tc>
+      </w:tr>
     </w:tbl>
-    <w:p/>
-    <w:p>
-      <w:r>
-        <w:t xml:space="preserve"> </w:t>
-      </w:r>
+    <w:p>
+      <w:bookmarkStart w:id="7" w:name="_GoBack"/>
+      <w:bookmarkEnd w:id="7"/>
     </w:p>
     <w:p>
       <w:pPr>
@@ -13917,7 +13935,7 @@
           <w:rPr>
             <w:noProof/>
           </w:rPr>
-          <w:t>18</w:t>
+          <w:t>3</w:t>
         </w:r>
         <w:r>
           <w:rPr>
@@ -14039,7 +14057,7 @@
         </mc:Choice>
         <mc:Fallback>
           <w:pict>
-            <v:line w14:anchorId="3137FB10" id="Straight Connector 14" o:spid="_x0000_s1026" style="position:absolute;flip:y;z-index:251689472;visibility:visible;mso-wrap-style:square;mso-width-percent:0;mso-height-percent:0;mso-wrap-distance-left:9pt;mso-wrap-distance-top:0;mso-wrap-distance-right:9pt;mso-wrap-distance-bottom:0;mso-position-horizontal:left;mso-position-horizontal-relative:margin;mso-position-vertical:absolute;mso-position-vertical-relative:text;mso-width-percent:0;mso-height-percent:0;mso-width-relative:margin;mso-height-relative:margin" from="0,11.65pt" to="492.45pt,13pt" o:gfxdata="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" strokecolor="#278568" strokeweight="1pt">
+            <v:line w14:anchorId="349A2F49" id="Straight Connector 14" o:spid="_x0000_s1026" style="position:absolute;flip:y;z-index:251689472;visibility:visible;mso-wrap-style:square;mso-width-percent:0;mso-height-percent:0;mso-wrap-distance-left:9pt;mso-wrap-distance-top:0;mso-wrap-distance-right:9pt;mso-wrap-distance-bottom:0;mso-position-horizontal:left;mso-position-horizontal-relative:margin;mso-position-vertical:absolute;mso-position-vertical-relative:text;mso-width-percent:0;mso-height-percent:0;mso-width-relative:margin;mso-height-relative:margin" from="0,11.65pt" to="492.45pt,13pt" o:gfxdata="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" strokecolor="#278568" strokeweight="1pt">
               <v:stroke joinstyle="miter"/>
               <w10:wrap anchorx="margin"/>
             </v:line>
@@ -19721,7 +19739,7 @@
 </file>
 
 <file path=customXml/itemProps1.xml><?xml version="1.0" encoding="utf-8"?>
-<ds:datastoreItem xmlns:ds="http://schemas.openxmlformats.org/officeDocument/2006/customXml" ds:itemID="{0914876C-8CCE-4992-9B4C-B4ADC61D660F}">
+<ds:datastoreItem xmlns:ds="http://schemas.openxmlformats.org/officeDocument/2006/customXml" ds:itemID="{B0167F10-4297-4A1B-8D54-D87DEA695881}">
   <ds:schemaRefs>
     <ds:schemaRef ds:uri="http://schemas.openxmlformats.org/officeDocument/2006/bibliography"/>
   </ds:schemaRefs>

--- a/FYP documentation/User_Manual_LocAdoc.docx
+++ b/FYP documentation/User_Manual_LocAdoc.docx
@@ -128,7 +128,7 @@
           </mc:Choice>
           <mc:Fallback>
             <w:pict>
-              <v:group w14:anchorId="078E7445" id="Group 114" o:spid="_x0000_s1026" style="position:absolute;margin-left:3.5pt;margin-top:-10.8pt;width:14.4pt;height:710.4pt;z-index:251661312;mso-position-horizontal-relative:margin;mso-position-vertical-relative:margin" coordsize="2286,91440" o:gfxdata="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">
+              <v:group w14:anchorId="196FD223" id="Group 114" o:spid="_x0000_s1026" style="position:absolute;margin-left:3.5pt;margin-top:-10.8pt;width:14.4pt;height:710.4pt;z-index:251661312;mso-position-horizontal-relative:margin;mso-position-vertical-relative:margin" coordsize="2286,91440" o:gfxdata="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">
                 <v:rect id="Rectangle 115" o:spid="_x0000_s1027" style="position:absolute;width:2286;height:87820;visibility:visible;mso-wrap-style:square;v-text-anchor:middle" o:gfxdata="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" filled="f" stroked="f" strokeweight="1pt"/>
                 <v:rect id="Rectangle 116" o:spid="_x0000_s1028" style="position:absolute;top:89154;width:2286;height:2286;visibility:visible;mso-wrap-style:square;v-text-anchor:middle" o:gfxdata="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" filled="f" stroked="f" strokeweight="1pt">
                   <v:path arrowok="t"/>
@@ -480,6 +480,24 @@
           <w:u w:val="single"/>
         </w:rPr>
       </w:pPr>
+    </w:p>
+    <w:p>
+      <w:pPr>
+        <w:rPr>
+          <w:rFonts w:cs="Arial"/>
+          <w:b/>
+          <w:u w:val="single"/>
+        </w:rPr>
+      </w:pPr>
+    </w:p>
+    <w:p>
+      <w:pPr>
+        <w:rPr>
+          <w:rFonts w:cs="Arial"/>
+          <w:b/>
+          <w:u w:val="single"/>
+        </w:rPr>
+      </w:pPr>
       <w:r>
         <w:rPr>
           <w:rFonts w:ascii="Calibri" w:eastAsiaTheme="minorEastAsia" w:hAnsi="Calibri"/>
@@ -491,16 +509,16 @@
         <mc:AlternateContent>
           <mc:Choice Requires="wps">
             <w:drawing>
-              <wp:anchor distT="0" distB="0" distL="114300" distR="114300" simplePos="0" relativeHeight="251659264" behindDoc="0" locked="0" layoutInCell="1" allowOverlap="1" wp14:anchorId="5FE7690E" wp14:editId="4BB62650">
+              <wp:anchor distT="0" distB="0" distL="114300" distR="114300" simplePos="0" relativeHeight="251658240" behindDoc="0" locked="0" layoutInCell="1" allowOverlap="1" wp14:anchorId="5FE7690E" wp14:editId="4BB62650">
                 <wp:simplePos x="0" y="0"/>
                 <wp:positionH relativeFrom="margin">
-                  <wp:align>center</wp:align>
+                  <wp:posOffset>164465</wp:posOffset>
                 </wp:positionH>
                 <wp:positionV relativeFrom="margin">
-                  <wp:posOffset>7041913</wp:posOffset>
+                  <wp:posOffset>7042785</wp:posOffset>
                 </wp:positionV>
-                <wp:extent cx="5424170" cy="1576705"/>
-                <wp:effectExtent l="0" t="0" r="5080" b="4445"/>
+                <wp:extent cx="5494020" cy="1576705"/>
+                <wp:effectExtent l="0" t="0" r="11430" b="4445"/>
                 <wp:wrapSquare wrapText="bothSides"/>
                 <wp:docPr id="4" name="Text Box 113"/>
                 <wp:cNvGraphicFramePr>
@@ -515,7 +533,7 @@
                       <wps:spPr bwMode="auto">
                         <a:xfrm>
                           <a:off x="0" y="0"/>
-                          <a:ext cx="5424170" cy="1576705"/>
+                          <a:ext cx="5494020" cy="1576705"/>
                         </a:xfrm>
                         <a:prstGeom prst="rect">
                           <a:avLst/>
@@ -563,6 +581,8 @@
                                 <w:sz w:val="24"/>
                               </w:rPr>
                             </w:pPr>
+                            <w:bookmarkStart w:id="3" w:name="_Hlk499121833"/>
+                            <w:bookmarkStart w:id="4" w:name="_GoBack"/>
                             <w:r>
                               <w:rPr>
                                 <w:rFonts w:asciiTheme="minorHAnsi" w:hAnsiTheme="minorHAnsi" w:cstheme="minorHAnsi"/>
@@ -572,6 +592,16 @@
                                 <w:sz w:val="24"/>
                               </w:rPr>
                               <w:t>Prepared by:  Abhi Jay Krishnan</w:t>
+                            </w:r>
+                            <w:r>
+                              <w:rPr>
+                                <w:rFonts w:asciiTheme="minorHAnsi" w:hAnsiTheme="minorHAnsi" w:cstheme="minorHAnsi"/>
+                                <w:b/>
+                                <w:bCs/>
+                                <w:color w:val="595959" w:themeColor="text1" w:themeTint="A6"/>
+                                <w:sz w:val="24"/>
+                              </w:rPr>
+                              <w:t xml:space="preserve"> (5025448)</w:t>
                             </w:r>
                           </w:p>
                           <w:p>
@@ -611,9 +641,59 @@
                                 <w:color w:val="595959" w:themeColor="text1" w:themeTint="A6"/>
                                 <w:sz w:val="24"/>
                               </w:rPr>
-                              <w:t>Hyeocheol</w:t>
+                              <w:t>Hyeo</w:t>
+                            </w:r>
+                            <w:r>
+                              <w:rPr>
+                                <w:rFonts w:asciiTheme="minorHAnsi" w:hAnsiTheme="minorHAnsi" w:cstheme="minorHAnsi"/>
+                                <w:b/>
+                                <w:bCs/>
+                                <w:color w:val="595959" w:themeColor="text1" w:themeTint="A6"/>
+                                <w:sz w:val="24"/>
+                              </w:rPr>
+                              <w:t>n</w:t>
+                            </w:r>
+                            <w:r>
+                              <w:rPr>
+                                <w:rFonts w:asciiTheme="minorHAnsi" w:hAnsiTheme="minorHAnsi" w:cstheme="minorHAnsi"/>
+                                <w:b/>
+                                <w:bCs/>
+                                <w:color w:val="595959" w:themeColor="text1" w:themeTint="A6"/>
+                                <w:sz w:val="24"/>
+                              </w:rPr>
+                              <w:t>cheol</w:t>
                             </w:r>
                             <w:proofErr w:type="spellEnd"/>
+                            <w:r>
+                              <w:rPr>
+                                <w:rFonts w:asciiTheme="minorHAnsi" w:hAnsiTheme="minorHAnsi" w:cstheme="minorHAnsi"/>
+                                <w:b/>
+                                <w:bCs/>
+                                <w:color w:val="595959" w:themeColor="text1" w:themeTint="A6"/>
+                                <w:sz w:val="24"/>
+                              </w:rPr>
+                              <w:t xml:space="preserve"> (</w:t>
+                            </w:r>
+                            <w:r>
+                              <w:rPr>
+                                <w:rFonts w:asciiTheme="minorHAnsi" w:hAnsiTheme="minorHAnsi" w:cstheme="minorHAnsi"/>
+                                <w:b/>
+                                <w:bCs/>
+                                <w:color w:val="595959" w:themeColor="text1" w:themeTint="A6"/>
+                                <w:sz w:val="24"/>
+                              </w:rPr>
+                              <w:t>5026052</w:t>
+                            </w:r>
+                            <w:r>
+                              <w:rPr>
+                                <w:rFonts w:asciiTheme="minorHAnsi" w:hAnsiTheme="minorHAnsi" w:cstheme="minorHAnsi"/>
+                                <w:b/>
+                                <w:bCs/>
+                                <w:color w:val="595959" w:themeColor="text1" w:themeTint="A6"/>
+                                <w:sz w:val="24"/>
+                              </w:rPr>
+                              <w:t>)</w:t>
+                            </w:r>
                           </w:p>
                           <w:p>
                             <w:pPr>
@@ -676,6 +756,36 @@
                               <w:t>Erawan</w:t>
                             </w:r>
                             <w:proofErr w:type="spellEnd"/>
+                            <w:r>
+                              <w:rPr>
+                                <w:rFonts w:asciiTheme="minorHAnsi" w:hAnsiTheme="minorHAnsi" w:cstheme="minorHAnsi"/>
+                                <w:b/>
+                                <w:bCs/>
+                                <w:color w:val="595959" w:themeColor="text1" w:themeTint="A6"/>
+                                <w:sz w:val="24"/>
+                              </w:rPr>
+                              <w:t xml:space="preserve"> (</w:t>
+                            </w:r>
+                            <w:r>
+                              <w:rPr>
+                                <w:rFonts w:asciiTheme="minorHAnsi" w:hAnsiTheme="minorHAnsi" w:cstheme="minorHAnsi"/>
+                                <w:b/>
+                                <w:bCs/>
+                                <w:color w:val="595959" w:themeColor="text1" w:themeTint="A6"/>
+                                <w:sz w:val="24"/>
+                              </w:rPr>
+                              <w:t>5026374</w:t>
+                            </w:r>
+                            <w:r>
+                              <w:rPr>
+                                <w:rFonts w:asciiTheme="minorHAnsi" w:hAnsiTheme="minorHAnsi" w:cstheme="minorHAnsi"/>
+                                <w:b/>
+                                <w:bCs/>
+                                <w:color w:val="595959" w:themeColor="text1" w:themeTint="A6"/>
+                                <w:sz w:val="24"/>
+                              </w:rPr>
+                              <w:t xml:space="preserve">) </w:t>
+                            </w:r>
                           </w:p>
                           <w:p>
                             <w:pPr>
@@ -713,9 +823,41 @@
                                 <w:color w:val="595959" w:themeColor="text1" w:themeTint="A6"/>
                                 <w:sz w:val="24"/>
                               </w:rPr>
+                              <w:t xml:space="preserve"> (</w:t>
+                            </w:r>
+                            <w:r>
+                              <w:rPr>
+                                <w:rFonts w:asciiTheme="minorHAnsi" w:hAnsiTheme="minorHAnsi" w:cstheme="minorHAnsi"/>
+                                <w:b/>
+                                <w:bCs/>
+                                <w:color w:val="595959" w:themeColor="text1" w:themeTint="A6"/>
+                                <w:sz w:val="24"/>
+                              </w:rPr>
+                              <w:t>5025916</w:t>
+                            </w:r>
+                            <w:r>
+                              <w:rPr>
+                                <w:rFonts w:asciiTheme="minorHAnsi" w:hAnsiTheme="minorHAnsi" w:cstheme="minorHAnsi"/>
+                                <w:b/>
+                                <w:bCs/>
+                                <w:color w:val="595959" w:themeColor="text1" w:themeTint="A6"/>
+                                <w:sz w:val="24"/>
+                              </w:rPr>
+                              <w:t>)</w:t>
+                            </w:r>
+                            <w:r>
+                              <w:rPr>
+                                <w:rFonts w:asciiTheme="minorHAnsi" w:hAnsiTheme="minorHAnsi" w:cstheme="minorHAnsi"/>
+                                <w:b/>
+                                <w:bCs/>
+                                <w:color w:val="595959" w:themeColor="text1" w:themeTint="A6"/>
+                                <w:sz w:val="24"/>
+                              </w:rPr>
                               <w:t xml:space="preserve"> </w:t>
                             </w:r>
                           </w:p>
+                          <w:bookmarkEnd w:id="3"/>
+                          <w:bookmarkEnd w:id="4"/>
                           <w:p>
                             <w:pPr>
                               <w:widowControl w:val="0"/>
@@ -768,7 +910,7 @@
                 <v:stroke joinstyle="miter"/>
                 <v:path gradientshapeok="t" o:connecttype="rect"/>
               </v:shapetype>
-              <v:shape id="Text Box 113" o:spid="_x0000_s1026" type="#_x0000_t202" style="position:absolute;left:0;text-align:left;margin-left:0;margin-top:554.5pt;width:427.1pt;height:124.15pt;z-index:251659264;visibility:visible;mso-wrap-style:square;mso-width-percent:0;mso-height-percent:0;mso-wrap-distance-left:9pt;mso-wrap-distance-top:0;mso-wrap-distance-right:9pt;mso-wrap-distance-bottom:0;mso-position-horizontal:center;mso-position-horizontal-relative:margin;mso-position-vertical:absolute;mso-position-vertical-relative:margin;mso-width-percent:0;mso-height-percent:0;mso-width-relative:page;mso-height-relative:page;v-text-anchor:bottom" o:gfxdata="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" filled="f" stroked="f" strokeweight=".5pt">
+              <v:shape id="Text Box 113" o:spid="_x0000_s1026" type="#_x0000_t202" style="position:absolute;left:0;text-align:left;margin-left:12.95pt;margin-top:554.55pt;width:432.6pt;height:124.15pt;z-index:251658240;visibility:visible;mso-wrap-style:square;mso-width-percent:0;mso-height-percent:0;mso-wrap-distance-left:9pt;mso-wrap-distance-top:0;mso-wrap-distance-right:9pt;mso-wrap-distance-bottom:0;mso-position-horizontal:absolute;mso-position-horizontal-relative:margin;mso-position-vertical:absolute;mso-position-vertical-relative:margin;mso-width-percent:0;mso-height-percent:0;mso-width-relative:page;mso-height-relative:page;v-text-anchor:bottom" o:gfxdata="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" filled="f" stroked="f" strokeweight=".5pt">
                 <v:textbox inset="0,0,0,0">
                   <w:txbxContent>
                     <w:p>
@@ -788,6 +930,8 @@
                           <w:sz w:val="24"/>
                         </w:rPr>
                       </w:pPr>
+                      <w:bookmarkStart w:id="5" w:name="_Hlk499121833"/>
+                      <w:bookmarkStart w:id="6" w:name="_GoBack"/>
                       <w:r>
                         <w:rPr>
                           <w:rFonts w:asciiTheme="minorHAnsi" w:hAnsiTheme="minorHAnsi" w:cstheme="minorHAnsi"/>
@@ -797,6 +941,16 @@
                           <w:sz w:val="24"/>
                         </w:rPr>
                         <w:t>Prepared by:  Abhi Jay Krishnan</w:t>
+                      </w:r>
+                      <w:r>
+                        <w:rPr>
+                          <w:rFonts w:asciiTheme="minorHAnsi" w:hAnsiTheme="minorHAnsi" w:cstheme="minorHAnsi"/>
+                          <w:b/>
+                          <w:bCs/>
+                          <w:color w:val="595959" w:themeColor="text1" w:themeTint="A6"/>
+                          <w:sz w:val="24"/>
+                        </w:rPr>
+                        <w:t xml:space="preserve"> (5025448)</w:t>
                       </w:r>
                     </w:p>
                     <w:p>
@@ -836,9 +990,59 @@
                           <w:color w:val="595959" w:themeColor="text1" w:themeTint="A6"/>
                           <w:sz w:val="24"/>
                         </w:rPr>
-                        <w:t>Hyeocheol</w:t>
+                        <w:t>Hyeo</w:t>
+                      </w:r>
+                      <w:r>
+                        <w:rPr>
+                          <w:rFonts w:asciiTheme="minorHAnsi" w:hAnsiTheme="minorHAnsi" w:cstheme="minorHAnsi"/>
+                          <w:b/>
+                          <w:bCs/>
+                          <w:color w:val="595959" w:themeColor="text1" w:themeTint="A6"/>
+                          <w:sz w:val="24"/>
+                        </w:rPr>
+                        <w:t>n</w:t>
+                      </w:r>
+                      <w:r>
+                        <w:rPr>
+                          <w:rFonts w:asciiTheme="minorHAnsi" w:hAnsiTheme="minorHAnsi" w:cstheme="minorHAnsi"/>
+                          <w:b/>
+                          <w:bCs/>
+                          <w:color w:val="595959" w:themeColor="text1" w:themeTint="A6"/>
+                          <w:sz w:val="24"/>
+                        </w:rPr>
+                        <w:t>cheol</w:t>
                       </w:r>
                       <w:proofErr w:type="spellEnd"/>
+                      <w:r>
+                        <w:rPr>
+                          <w:rFonts w:asciiTheme="minorHAnsi" w:hAnsiTheme="minorHAnsi" w:cstheme="minorHAnsi"/>
+                          <w:b/>
+                          <w:bCs/>
+                          <w:color w:val="595959" w:themeColor="text1" w:themeTint="A6"/>
+                          <w:sz w:val="24"/>
+                        </w:rPr>
+                        <w:t xml:space="preserve"> (</w:t>
+                      </w:r>
+                      <w:r>
+                        <w:rPr>
+                          <w:rFonts w:asciiTheme="minorHAnsi" w:hAnsiTheme="minorHAnsi" w:cstheme="minorHAnsi"/>
+                          <w:b/>
+                          <w:bCs/>
+                          <w:color w:val="595959" w:themeColor="text1" w:themeTint="A6"/>
+                          <w:sz w:val="24"/>
+                        </w:rPr>
+                        <w:t>5026052</w:t>
+                      </w:r>
+                      <w:r>
+                        <w:rPr>
+                          <w:rFonts w:asciiTheme="minorHAnsi" w:hAnsiTheme="minorHAnsi" w:cstheme="minorHAnsi"/>
+                          <w:b/>
+                          <w:bCs/>
+                          <w:color w:val="595959" w:themeColor="text1" w:themeTint="A6"/>
+                          <w:sz w:val="24"/>
+                        </w:rPr>
+                        <w:t>)</w:t>
+                      </w:r>
                     </w:p>
                     <w:p>
                       <w:pPr>
@@ -901,6 +1105,36 @@
                         <w:t>Erawan</w:t>
                       </w:r>
                       <w:proofErr w:type="spellEnd"/>
+                      <w:r>
+                        <w:rPr>
+                          <w:rFonts w:asciiTheme="minorHAnsi" w:hAnsiTheme="minorHAnsi" w:cstheme="minorHAnsi"/>
+                          <w:b/>
+                          <w:bCs/>
+                          <w:color w:val="595959" w:themeColor="text1" w:themeTint="A6"/>
+                          <w:sz w:val="24"/>
+                        </w:rPr>
+                        <w:t xml:space="preserve"> (</w:t>
+                      </w:r>
+                      <w:r>
+                        <w:rPr>
+                          <w:rFonts w:asciiTheme="minorHAnsi" w:hAnsiTheme="minorHAnsi" w:cstheme="minorHAnsi"/>
+                          <w:b/>
+                          <w:bCs/>
+                          <w:color w:val="595959" w:themeColor="text1" w:themeTint="A6"/>
+                          <w:sz w:val="24"/>
+                        </w:rPr>
+                        <w:t>5026374</w:t>
+                      </w:r>
+                      <w:r>
+                        <w:rPr>
+                          <w:rFonts w:asciiTheme="minorHAnsi" w:hAnsiTheme="minorHAnsi" w:cstheme="minorHAnsi"/>
+                          <w:b/>
+                          <w:bCs/>
+                          <w:color w:val="595959" w:themeColor="text1" w:themeTint="A6"/>
+                          <w:sz w:val="24"/>
+                        </w:rPr>
+                        <w:t xml:space="preserve">) </w:t>
+                      </w:r>
                     </w:p>
                     <w:p>
                       <w:pPr>
@@ -938,9 +1172,41 @@
                           <w:color w:val="595959" w:themeColor="text1" w:themeTint="A6"/>
                           <w:sz w:val="24"/>
                         </w:rPr>
+                        <w:t xml:space="preserve"> (</w:t>
+                      </w:r>
+                      <w:r>
+                        <w:rPr>
+                          <w:rFonts w:asciiTheme="minorHAnsi" w:hAnsiTheme="minorHAnsi" w:cstheme="minorHAnsi"/>
+                          <w:b/>
+                          <w:bCs/>
+                          <w:color w:val="595959" w:themeColor="text1" w:themeTint="A6"/>
+                          <w:sz w:val="24"/>
+                        </w:rPr>
+                        <w:t>5025916</w:t>
+                      </w:r>
+                      <w:r>
+                        <w:rPr>
+                          <w:rFonts w:asciiTheme="minorHAnsi" w:hAnsiTheme="minorHAnsi" w:cstheme="minorHAnsi"/>
+                          <w:b/>
+                          <w:bCs/>
+                          <w:color w:val="595959" w:themeColor="text1" w:themeTint="A6"/>
+                          <w:sz w:val="24"/>
+                        </w:rPr>
+                        <w:t>)</w:t>
+                      </w:r>
+                      <w:r>
+                        <w:rPr>
+                          <w:rFonts w:asciiTheme="minorHAnsi" w:hAnsiTheme="minorHAnsi" w:cstheme="minorHAnsi"/>
+                          <w:b/>
+                          <w:bCs/>
+                          <w:color w:val="595959" w:themeColor="text1" w:themeTint="A6"/>
+                          <w:sz w:val="24"/>
+                        </w:rPr>
                         <w:t xml:space="preserve"> </w:t>
                       </w:r>
                     </w:p>
+                    <w:bookmarkEnd w:id="5"/>
+                    <w:bookmarkEnd w:id="6"/>
                     <w:p>
                       <w:pPr>
                         <w:widowControl w:val="0"/>
@@ -978,24 +1244,6 @@
           </mc:Fallback>
         </mc:AlternateContent>
       </w:r>
-    </w:p>
-    <w:p>
-      <w:pPr>
-        <w:rPr>
-          <w:rFonts w:cs="Arial"/>
-          <w:b/>
-          <w:u w:val="single"/>
-        </w:rPr>
-      </w:pPr>
-    </w:p>
-    <w:p>
-      <w:pPr>
-        <w:rPr>
-          <w:rFonts w:cs="Arial"/>
-          <w:b/>
-          <w:u w:val="single"/>
-        </w:rPr>
-      </w:pPr>
     </w:p>
     <w:sdt>
       <w:sdtPr>
@@ -4157,16 +4405,16 @@
       <w:pPr>
         <w:pStyle w:val="Heading1"/>
       </w:pPr>
-      <w:bookmarkStart w:id="3" w:name="_Toc188532843"/>
-      <w:bookmarkStart w:id="4" w:name="_Toc491343956"/>
-      <w:bookmarkStart w:id="5" w:name="_Toc498782843"/>
+      <w:bookmarkStart w:id="7" w:name="_Toc188532843"/>
+      <w:bookmarkStart w:id="8" w:name="_Toc491343956"/>
+      <w:bookmarkStart w:id="9" w:name="_Toc498782843"/>
       <w:r>
         <w:lastRenderedPageBreak/>
         <w:t>Introduction</w:t>
       </w:r>
-      <w:bookmarkEnd w:id="3"/>
-      <w:bookmarkEnd w:id="4"/>
-      <w:bookmarkEnd w:id="5"/>
+      <w:bookmarkEnd w:id="7"/>
+      <w:bookmarkEnd w:id="8"/>
+      <w:bookmarkEnd w:id="9"/>
     </w:p>
     <w:p>
       <w:r>
@@ -4288,11 +4536,11 @@
       <w:pPr>
         <w:pStyle w:val="Heading1"/>
       </w:pPr>
-      <w:bookmarkStart w:id="6" w:name="_Toc498782844"/>
+      <w:bookmarkStart w:id="10" w:name="_Toc498782844"/>
       <w:r>
         <w:t>Requirements</w:t>
       </w:r>
-      <w:bookmarkEnd w:id="6"/>
+      <w:bookmarkEnd w:id="10"/>
     </w:p>
     <w:tbl>
       <w:tblPr>
@@ -4425,19 +4673,16 @@
         </w:tc>
       </w:tr>
     </w:tbl>
-    <w:p>
-      <w:bookmarkStart w:id="7" w:name="_GoBack"/>
-      <w:bookmarkEnd w:id="7"/>
-    </w:p>
+    <w:p/>
     <w:p>
       <w:pPr>
         <w:pStyle w:val="Heading1"/>
       </w:pPr>
-      <w:bookmarkStart w:id="8" w:name="_Toc498782845"/>
+      <w:bookmarkStart w:id="11" w:name="_Toc498782845"/>
       <w:r>
         <w:t>Login</w:t>
       </w:r>
-      <w:bookmarkEnd w:id="8"/>
+      <w:bookmarkEnd w:id="11"/>
       <w:r>
         <w:rPr>
           <w:rFonts w:eastAsiaTheme="minorEastAsia" w:hint="eastAsia"/>
@@ -4692,9 +4937,11 @@
       <w:r>
         <w:t xml:space="preserve"> and the right one is shown if you </w:t>
       </w:r>
+      <w:proofErr w:type="gramStart"/>
       <w:r>
         <w:t>has</w:t>
       </w:r>
+      <w:proofErr w:type="gramEnd"/>
       <w:r>
         <w:t xml:space="preserve"> successfully logged in to</w:t>
       </w:r>
@@ -4860,6 +5107,7 @@
         </w:rPr>
         <w:t xml:space="preserve">: </w:t>
       </w:r>
+      <w:proofErr w:type="gramStart"/>
       <w:r>
         <w:rPr>
           <w:rFonts w:eastAsiaTheme="minorEastAsia"/>
@@ -4872,7 +5120,15 @@
           <w:rFonts w:eastAsiaTheme="minorEastAsia" w:hint="eastAsia"/>
           <w:lang w:eastAsia="ko-KR"/>
         </w:rPr>
-        <w:t xml:space="preserve"> need to input account</w:t>
+        <w:t xml:space="preserve"> need</w:t>
+      </w:r>
+      <w:proofErr w:type="gramEnd"/>
+      <w:r>
+        <w:rPr>
+          <w:rFonts w:eastAsiaTheme="minorEastAsia" w:hint="eastAsia"/>
+          <w:lang w:eastAsia="ko-KR"/>
+        </w:rPr>
+        <w:t xml:space="preserve"> to input account</w:t>
       </w:r>
       <w:r>
         <w:rPr>
@@ -5270,12 +5526,12 @@
       <w:pPr>
         <w:pStyle w:val="Heading1"/>
       </w:pPr>
-      <w:bookmarkStart w:id="9" w:name="_Toc498782846"/>
+      <w:bookmarkStart w:id="12" w:name="_Toc498782846"/>
       <w:r>
         <w:lastRenderedPageBreak/>
         <w:t>Signup</w:t>
       </w:r>
-      <w:bookmarkEnd w:id="9"/>
+      <w:bookmarkEnd w:id="12"/>
     </w:p>
     <w:p>
       <w:pPr>
@@ -5712,8 +5968,13 @@
       <w:r>
         <w:t xml:space="preserve"> </w:t>
       </w:r>
-      <w:r>
-        <w:t>You  need to input your</w:t>
+      <w:proofErr w:type="gramStart"/>
+      <w:r>
+        <w:t>You  need</w:t>
+      </w:r>
+      <w:proofErr w:type="gramEnd"/>
+      <w:r>
+        <w:t xml:space="preserve"> to input your</w:t>
       </w:r>
       <w:r>
         <w:t xml:space="preserve"> first Name </w:t>
@@ -5788,7 +6049,15 @@
         </w:numPr>
       </w:pPr>
       <w:r>
-        <w:t>The Password should contains both lower case and upper case letters</w:t>
+        <w:t xml:space="preserve">The Password should </w:t>
+      </w:r>
+      <w:proofErr w:type="gramStart"/>
+      <w:r>
+        <w:t>contains</w:t>
+      </w:r>
+      <w:proofErr w:type="gramEnd"/>
+      <w:r>
+        <w:t xml:space="preserve"> both lower case and upper case letters</w:t>
       </w:r>
     </w:p>
     <w:p>
@@ -5800,7 +6069,15 @@
         </w:numPr>
       </w:pPr>
       <w:r>
-        <w:t>The Password should contains at least one integer value</w:t>
+        <w:t xml:space="preserve">The Password should </w:t>
+      </w:r>
+      <w:proofErr w:type="gramStart"/>
+      <w:r>
+        <w:t>contains</w:t>
+      </w:r>
+      <w:proofErr w:type="gramEnd"/>
+      <w:r>
+        <w:t xml:space="preserve"> at least one integer value</w:t>
       </w:r>
     </w:p>
     <w:p>
@@ -5817,9 +6094,11 @@
       <w:r>
         <w:t xml:space="preserve"> </w:t>
       </w:r>
+      <w:proofErr w:type="gramStart"/>
       <w:r>
         <w:t>character</w:t>
       </w:r>
+      <w:proofErr w:type="gramEnd"/>
     </w:p>
     <w:p>
       <w:pPr>
@@ -5938,7 +6217,15 @@
         <w:ind w:left="720"/>
       </w:pPr>
       <w:r>
-        <w:t>For Example IF your</w:t>
+        <w:t xml:space="preserve">For </w:t>
+      </w:r>
+      <w:proofErr w:type="gramStart"/>
+      <w:r>
+        <w:t>Example</w:t>
+      </w:r>
+      <w:proofErr w:type="gramEnd"/>
+      <w:r>
+        <w:t xml:space="preserve"> IF your</w:t>
       </w:r>
       <w:r>
         <w:t xml:space="preserve"> Country is Singapore and Contact Number is 87654321</w:t>
@@ -6280,7 +6567,23 @@
           <w:rFonts w:eastAsiaTheme="minorEastAsia" w:hint="eastAsia"/>
           <w:lang w:eastAsia="ko-KR"/>
         </w:rPr>
-        <w:t xml:space="preserve"> has written in signup form. </w:t>
+        <w:t xml:space="preserve"> </w:t>
+      </w:r>
+      <w:proofErr w:type="gramStart"/>
+      <w:r>
+        <w:rPr>
+          <w:rFonts w:eastAsiaTheme="minorEastAsia" w:hint="eastAsia"/>
+          <w:lang w:eastAsia="ko-KR"/>
+        </w:rPr>
+        <w:t>has</w:t>
+      </w:r>
+      <w:proofErr w:type="gramEnd"/>
+      <w:r>
+        <w:rPr>
+          <w:rFonts w:eastAsiaTheme="minorEastAsia" w:hint="eastAsia"/>
+          <w:lang w:eastAsia="ko-KR"/>
+        </w:rPr>
+        <w:t xml:space="preserve"> written in signup form. </w:t>
       </w:r>
     </w:p>
     <w:p>
@@ -6312,6 +6615,7 @@
       <w:r>
         <w:t xml:space="preserve"> </w:t>
       </w:r>
+      <w:proofErr w:type="gramStart"/>
       <w:r>
         <w:t>input</w:t>
       </w:r>
@@ -6322,6 +6626,7 @@
         </w:rPr>
         <w:t>s</w:t>
       </w:r>
+      <w:proofErr w:type="gramEnd"/>
       <w:r>
         <w:t xml:space="preserve"> in Signup Form. </w:t>
       </w:r>
@@ -6559,7 +6864,7 @@
       <w:pPr>
         <w:pStyle w:val="Heading1"/>
       </w:pPr>
-      <w:bookmarkStart w:id="10" w:name="_Toc498782847"/>
+      <w:bookmarkStart w:id="13" w:name="_Toc498782847"/>
       <w:r>
         <w:rPr>
           <w:rFonts w:hint="eastAsia"/>
@@ -6581,7 +6886,7 @@
         </w:rPr>
         <w:t>(Password Recovery)</w:t>
       </w:r>
-      <w:bookmarkEnd w:id="10"/>
+      <w:bookmarkEnd w:id="13"/>
       <w:r>
         <w:t xml:space="preserve"> </w:t>
       </w:r>
@@ -7011,7 +7316,23 @@
           <w:rFonts w:eastAsiaTheme="minorEastAsia"/>
           <w:lang w:eastAsia="ko-KR"/>
         </w:rPr>
-        <w:t>assword should contains both lower case and upper case letter</w:t>
+        <w:t xml:space="preserve">assword should </w:t>
+      </w:r>
+      <w:proofErr w:type="gramStart"/>
+      <w:r>
+        <w:rPr>
+          <w:rFonts w:eastAsiaTheme="minorEastAsia"/>
+          <w:lang w:eastAsia="ko-KR"/>
+        </w:rPr>
+        <w:t>contains</w:t>
+      </w:r>
+      <w:proofErr w:type="gramEnd"/>
+      <w:r>
+        <w:rPr>
+          <w:rFonts w:eastAsiaTheme="minorEastAsia"/>
+          <w:lang w:eastAsia="ko-KR"/>
+        </w:rPr>
+        <w:t xml:space="preserve"> both lower case and upper case letter</w:t>
       </w:r>
     </w:p>
     <w:p>
@@ -7045,7 +7366,23 @@
           <w:rFonts w:eastAsiaTheme="minorEastAsia"/>
           <w:lang w:eastAsia="ko-KR"/>
         </w:rPr>
-        <w:t>assword should contains at least one integer value</w:t>
+        <w:t xml:space="preserve">assword should </w:t>
+      </w:r>
+      <w:proofErr w:type="gramStart"/>
+      <w:r>
+        <w:rPr>
+          <w:rFonts w:eastAsiaTheme="minorEastAsia"/>
+          <w:lang w:eastAsia="ko-KR"/>
+        </w:rPr>
+        <w:t>contains</w:t>
+      </w:r>
+      <w:proofErr w:type="gramEnd"/>
+      <w:r>
+        <w:rPr>
+          <w:rFonts w:eastAsiaTheme="minorEastAsia"/>
+          <w:lang w:eastAsia="ko-KR"/>
+        </w:rPr>
+        <w:t xml:space="preserve"> at least one integer value</w:t>
       </w:r>
     </w:p>
     <w:p>
@@ -7093,8 +7430,17 @@
           <w:rFonts w:eastAsiaTheme="minorEastAsia"/>
           <w:lang w:eastAsia="ko-KR"/>
         </w:rPr>
-        <w:t>assword length should be between 8 and 12 character</w:t>
-      </w:r>
+        <w:t xml:space="preserve">assword length should be between 8 and 12 </w:t>
+      </w:r>
+      <w:proofErr w:type="gramStart"/>
+      <w:r>
+        <w:rPr>
+          <w:rFonts w:eastAsiaTheme="minorEastAsia"/>
+          <w:lang w:eastAsia="ko-KR"/>
+        </w:rPr>
+        <w:t>character</w:t>
+      </w:r>
+      <w:proofErr w:type="gramEnd"/>
     </w:p>
     <w:p>
       <w:pPr>
@@ -7426,11 +7772,11 @@
           <w:lang w:eastAsia="ko-KR"/>
         </w:rPr>
       </w:pPr>
-      <w:bookmarkStart w:id="11" w:name="_Toc498782848"/>
+      <w:bookmarkStart w:id="14" w:name="_Toc498782848"/>
       <w:r>
         <w:t>Home Screen</w:t>
       </w:r>
-      <w:bookmarkEnd w:id="11"/>
+      <w:bookmarkEnd w:id="14"/>
     </w:p>
     <w:p>
       <w:pPr>
@@ -7568,7 +7914,15 @@
         <w:t>s</w:t>
       </w:r>
       <w:r>
-        <w:t xml:space="preserve"> the area to open up all the files in that location. The plus symbol below leads to adding a new document to the current location.</w:t>
+        <w:t xml:space="preserve"> the area to </w:t>
+      </w:r>
+      <w:proofErr w:type="gramStart"/>
+      <w:r>
+        <w:t>open up</w:t>
+      </w:r>
+      <w:proofErr w:type="gramEnd"/>
+      <w:r>
+        <w:t xml:space="preserve"> all the files in that location. The plus symbol below leads to adding a new document to the current location.</w:t>
       </w:r>
     </w:p>
     <w:p/>
@@ -7831,7 +8185,15 @@
                 <w:rFonts w:eastAsiaTheme="minorEastAsia" w:hint="eastAsia"/>
                 <w:lang w:eastAsia="ko-KR"/>
               </w:rPr>
-              <w:t>: Area Marker or Area</w:t>
+              <w:t xml:space="preserve">: Area Marker or </w:t>
+            </w:r>
+            <w:proofErr w:type="gramStart"/>
+            <w:r>
+              <w:rPr>
+                <w:rFonts w:eastAsiaTheme="minorEastAsia" w:hint="eastAsia"/>
+                <w:lang w:eastAsia="ko-KR"/>
+              </w:rPr>
+              <w:t>Area</w:t>
             </w:r>
             <w:r>
               <w:rPr>
@@ -7845,7 +8207,15 @@
                 <w:rFonts w:eastAsiaTheme="minorEastAsia" w:hint="eastAsia"/>
                 <w:lang w:eastAsia="ko-KR"/>
               </w:rPr>
-              <w:t>s  middle point</w:t>
+              <w:t>s  middle</w:t>
+            </w:r>
+            <w:proofErr w:type="gramEnd"/>
+            <w:r>
+              <w:rPr>
+                <w:rFonts w:eastAsiaTheme="minorEastAsia" w:hint="eastAsia"/>
+                <w:lang w:eastAsia="ko-KR"/>
+              </w:rPr>
+              <w:t xml:space="preserve"> point</w:t>
             </w:r>
           </w:p>
           <w:p>
@@ -7994,7 +8364,15 @@
                 <w:rFonts w:eastAsiaTheme="minorEastAsia" w:hint="eastAsia"/>
                 <w:lang w:eastAsia="ko-KR"/>
               </w:rPr>
-              <w:t>: Open new Screen below to the homepage to add New Area</w:t>
+              <w:t xml:space="preserve">: Open new Screen below to the homepage to add New </w:t>
+            </w:r>
+            <w:proofErr w:type="gramStart"/>
+            <w:r>
+              <w:rPr>
+                <w:rFonts w:eastAsiaTheme="minorEastAsia" w:hint="eastAsia"/>
+                <w:lang w:eastAsia="ko-KR"/>
+              </w:rPr>
+              <w:t>Area</w:t>
             </w:r>
             <w:r>
               <w:rPr>
@@ -8007,7 +8385,14 @@
               <w:rPr>
                 <w:b/>
               </w:rPr>
-              <w:t>Reference 3.1</w:t>
+              <w:t>Reference</w:t>
+            </w:r>
+            <w:proofErr w:type="gramEnd"/>
+            <w:r>
+              <w:rPr>
+                <w:b/>
+              </w:rPr>
+              <w:t xml:space="preserve"> 3.1</w:t>
             </w:r>
             <w:r>
               <w:rPr>
@@ -8075,7 +8460,21 @@
               <w:rPr>
                 <w:b/>
               </w:rPr>
-              <w:t>Reference 3.12 Add Documents(Import Documents)</w:t>
+              <w:t xml:space="preserve">Reference 3.12 Add </w:t>
+            </w:r>
+            <w:proofErr w:type="gramStart"/>
+            <w:r>
+              <w:rPr>
+                <w:b/>
+              </w:rPr>
+              <w:t>Documents(</w:t>
+            </w:r>
+            <w:proofErr w:type="gramEnd"/>
+            <w:r>
+              <w:rPr>
+                <w:b/>
+              </w:rPr>
+              <w:t>Import Documents)</w:t>
             </w:r>
           </w:p>
           <w:p>
@@ -8101,7 +8500,7 @@
         </w:rPr>
         <w:t xml:space="preserve"> </w:t>
       </w:r>
-      <w:bookmarkStart w:id="12" w:name="_Toc498782849"/>
+      <w:bookmarkStart w:id="15" w:name="_Toc498782849"/>
       <w:r>
         <w:rPr>
           <w:rStyle w:val="Heading2Char"/>
@@ -8112,7 +8511,7 @@
       <w:r>
         <w:t>)</w:t>
       </w:r>
-      <w:bookmarkEnd w:id="12"/>
+      <w:bookmarkEnd w:id="15"/>
     </w:p>
     <w:p>
       <w:pPr>
@@ -8548,14 +8947,30 @@
                 <w:rFonts w:eastAsiaTheme="minorEastAsia"/>
                 <w:lang w:eastAsia="ko-KR"/>
               </w:rPr>
-              <w:t xml:space="preserve">show the Result of Area list depends on the </w:t>
-            </w:r>
-            <w:r>
-              <w:rPr>
-                <w:rFonts w:eastAsiaTheme="minorEastAsia"/>
-                <w:lang w:eastAsia="ko-KR"/>
-              </w:rPr>
-              <w:t xml:space="preserve">your </w:t>
+              <w:t xml:space="preserve">show the Result of Area list depends on </w:t>
+            </w:r>
+            <w:proofErr w:type="gramStart"/>
+            <w:r>
+              <w:rPr>
+                <w:rFonts w:eastAsiaTheme="minorEastAsia"/>
+                <w:lang w:eastAsia="ko-KR"/>
+              </w:rPr>
+              <w:t xml:space="preserve">the </w:t>
+            </w:r>
+            <w:r>
+              <w:rPr>
+                <w:rFonts w:eastAsiaTheme="minorEastAsia"/>
+                <w:lang w:eastAsia="ko-KR"/>
+              </w:rPr>
+              <w:t>your</w:t>
+            </w:r>
+            <w:proofErr w:type="gramEnd"/>
+            <w:r>
+              <w:rPr>
+                <w:rFonts w:eastAsiaTheme="minorEastAsia"/>
+                <w:lang w:eastAsia="ko-KR"/>
+              </w:rPr>
+              <w:t xml:space="preserve"> </w:t>
             </w:r>
             <w:r>
               <w:rPr>
@@ -8582,7 +8997,7 @@
       <w:pPr>
         <w:pStyle w:val="Heading2"/>
       </w:pPr>
-      <w:bookmarkStart w:id="13" w:name="_Toc498782850"/>
+      <w:bookmarkStart w:id="16" w:name="_Toc498782850"/>
       <w:r>
         <w:rPr>
           <w:rStyle w:val="Heading2Char"/>
@@ -8602,7 +9017,7 @@
       <w:r>
         <w:t>)</w:t>
       </w:r>
-      <w:bookmarkEnd w:id="13"/>
+      <w:bookmarkEnd w:id="16"/>
     </w:p>
     <w:p>
       <w:pPr>
@@ -8924,11 +9339,11 @@
       <w:pPr>
         <w:pStyle w:val="Heading2"/>
       </w:pPr>
-      <w:bookmarkStart w:id="14" w:name="_Toc498782851"/>
+      <w:bookmarkStart w:id="17" w:name="_Toc498782851"/>
       <w:r>
         <w:t>Home screen (file operations)</w:t>
       </w:r>
-      <w:bookmarkEnd w:id="14"/>
+      <w:bookmarkEnd w:id="17"/>
       <w:r>
         <w:t xml:space="preserve"> </w:t>
       </w:r>
@@ -9223,11 +9638,11 @@
       <w:pPr>
         <w:pStyle w:val="Heading2"/>
       </w:pPr>
-      <w:bookmarkStart w:id="15" w:name="_Toc498782852"/>
+      <w:bookmarkStart w:id="18" w:name="_Toc498782852"/>
       <w:r>
         <w:t>PDF viewer</w:t>
       </w:r>
-      <w:bookmarkEnd w:id="15"/>
+      <w:bookmarkEnd w:id="18"/>
     </w:p>
     <w:p/>
     <w:p>
@@ -9255,7 +9670,7 @@
             <v:path o:extrusionok="f" gradientshapeok="t" o:connecttype="rect"/>
             <o:lock v:ext="edit" aspectratio="t"/>
           </v:shapetype>
-          <v:shape id="_x0000_i1025" type="#_x0000_t75" style="width:162pt;height:4in">
+          <v:shape id="_x0000_i1025" type="#_x0000_t75" style="width:162.15pt;height:4in">
             <v:imagedata r:id="rId31" o:title="Screenshot_20171115-143222"/>
           </v:shape>
         </w:pict>
@@ -9398,7 +9813,15 @@
               <w:t>:</w:t>
             </w:r>
             <w:r>
-              <w:t xml:space="preserve"> Go back to Documents list Menu in specific Area</w:t>
+              <w:t xml:space="preserve"> Go back to Documents </w:t>
+            </w:r>
+            <w:proofErr w:type="gramStart"/>
+            <w:r>
+              <w:t>list</w:t>
+            </w:r>
+            <w:proofErr w:type="gramEnd"/>
+            <w:r>
+              <w:t xml:space="preserve"> Menu in specific Area</w:t>
             </w:r>
           </w:p>
           <w:p>
@@ -9463,7 +9886,7 @@
           <w:lang w:eastAsia="ko-KR"/>
         </w:rPr>
       </w:pPr>
-      <w:bookmarkStart w:id="16" w:name="_Toc498782853"/>
+      <w:bookmarkStart w:id="19" w:name="_Toc498782853"/>
       <w:r>
         <w:t>Main Menu</w:t>
       </w:r>
@@ -9474,7 +9897,7 @@
         </w:rPr>
         <w:t xml:space="preserve"> (Navigation Menu)</w:t>
       </w:r>
-      <w:bookmarkEnd w:id="16"/>
+      <w:bookmarkEnd w:id="19"/>
     </w:p>
     <w:p>
       <w:pPr>
@@ -9663,7 +10086,21 @@
               <w:rPr>
                 <w:b/>
               </w:rPr>
-              <w:t>Reference 3.12 Add Documents(Import Documents)</w:t>
+              <w:t xml:space="preserve">Reference 3.12 Add </w:t>
+            </w:r>
+            <w:proofErr w:type="gramStart"/>
+            <w:r>
+              <w:rPr>
+                <w:b/>
+              </w:rPr>
+              <w:t>Documents(</w:t>
+            </w:r>
+            <w:proofErr w:type="gramEnd"/>
+            <w:r>
+              <w:rPr>
+                <w:b/>
+              </w:rPr>
+              <w:t>Import Documents)</w:t>
             </w:r>
           </w:p>
           <w:p>
@@ -9830,7 +10267,7 @@
           <w:lang w:eastAsia="ko-KR"/>
         </w:rPr>
       </w:pPr>
-      <w:bookmarkStart w:id="17" w:name="_Toc498782854"/>
+      <w:bookmarkStart w:id="20" w:name="_Toc498782854"/>
       <w:r>
         <w:rPr>
           <w:rFonts w:hint="eastAsia"/>
@@ -9838,7 +10275,7 @@
         </w:rPr>
         <w:t>Add Area</w:t>
       </w:r>
-      <w:bookmarkEnd w:id="17"/>
+      <w:bookmarkEnd w:id="20"/>
     </w:p>
     <w:p>
       <w:pPr>
@@ -9869,7 +10306,7 @@
           <w:lang w:eastAsia="ko-KR"/>
         </w:rPr>
         <w:pict>
-          <v:shape id="_x0000_i1026" type="#_x0000_t75" style="width:162pt;height:4in">
+          <v:shape id="_x0000_i1026" type="#_x0000_t75" style="width:162.15pt;height:4in">
             <v:imagedata r:id="rId35" o:title="Screenshot_20171116-163811"/>
           </v:shape>
         </w:pict>
@@ -10255,7 +10692,7 @@
           <w:lang w:eastAsia="ko-KR"/>
         </w:rPr>
       </w:pPr>
-      <w:bookmarkStart w:id="18" w:name="_Toc498782855"/>
+      <w:bookmarkStart w:id="21" w:name="_Toc498782855"/>
       <w:r>
         <w:rPr>
           <w:rFonts w:hint="eastAsia"/>
@@ -10263,7 +10700,7 @@
         </w:rPr>
         <w:t>Area Operation</w:t>
       </w:r>
-      <w:bookmarkEnd w:id="18"/>
+      <w:bookmarkEnd w:id="21"/>
     </w:p>
     <w:p>
       <w:pPr>
@@ -10720,7 +11157,7 @@
           <w:lang w:eastAsia="ko-KR"/>
         </w:rPr>
       </w:pPr>
-      <w:bookmarkStart w:id="19" w:name="_Toc498782856"/>
+      <w:bookmarkStart w:id="22" w:name="_Toc498782856"/>
       <w:r>
         <w:rPr>
           <w:rFonts w:hint="eastAsia"/>
@@ -10735,7 +11172,7 @@
         </w:rPr>
         <w:t>(Import Documents)</w:t>
       </w:r>
-      <w:bookmarkEnd w:id="19"/>
+      <w:bookmarkEnd w:id="22"/>
     </w:p>
     <w:p>
       <w:pPr>
@@ -11028,7 +11465,23 @@
                 <w:rFonts w:eastAsiaTheme="minorEastAsia"/>
                 <w:lang w:eastAsia="ko-KR"/>
               </w:rPr>
-              <w:t>Open a new activity to select a pdf file in the device. Upon successful select, the name of the file will be displayed on the box in the right of the button.</w:t>
+              <w:t xml:space="preserve">Open </w:t>
+            </w:r>
+            <w:proofErr w:type="gramStart"/>
+            <w:r>
+              <w:rPr>
+                <w:rFonts w:eastAsiaTheme="minorEastAsia"/>
+                <w:lang w:eastAsia="ko-KR"/>
+              </w:rPr>
+              <w:t>a new activity</w:t>
+            </w:r>
+            <w:proofErr w:type="gramEnd"/>
+            <w:r>
+              <w:rPr>
+                <w:rFonts w:eastAsiaTheme="minorEastAsia"/>
+                <w:lang w:eastAsia="ko-KR"/>
+              </w:rPr>
+              <w:t xml:space="preserve"> to select a pdf file in the device. Upon successful select, the name of the file will be displayed on the box in the right of the button.</w:t>
             </w:r>
           </w:p>
           <w:p>
@@ -11309,12 +11762,12 @@
       <w:pPr>
         <w:pStyle w:val="Heading1"/>
       </w:pPr>
-      <w:bookmarkStart w:id="20" w:name="_Toc498782857"/>
+      <w:bookmarkStart w:id="23" w:name="_Toc498782857"/>
       <w:r>
         <w:lastRenderedPageBreak/>
         <w:t>Settings</w:t>
       </w:r>
-      <w:bookmarkEnd w:id="20"/>
+      <w:bookmarkEnd w:id="23"/>
     </w:p>
     <w:p/>
     <w:p>
@@ -11421,8 +11874,13 @@
         <w:t>.</w:t>
       </w:r>
       <w:r>
-        <w:t xml:space="preserve"> On clicking password will open a new activity</w:t>
-      </w:r>
+        <w:t xml:space="preserve"> On clicking password will open </w:t>
+      </w:r>
+      <w:proofErr w:type="gramStart"/>
+      <w:r>
+        <w:t>a new activity</w:t>
+      </w:r>
+      <w:proofErr w:type="gramEnd"/>
       <w:r>
         <w:t xml:space="preserve"> to change password</w:t>
       </w:r>
@@ -11562,7 +12020,15 @@
                 <w:rFonts w:eastAsiaTheme="minorEastAsia" w:hint="eastAsia"/>
                 <w:lang w:eastAsia="ko-KR"/>
               </w:rPr>
-              <w:t xml:space="preserve"> Show the </w:t>
+              <w:t xml:space="preserve"> Show </w:t>
+            </w:r>
+            <w:proofErr w:type="gramStart"/>
+            <w:r>
+              <w:rPr>
+                <w:rFonts w:eastAsiaTheme="minorEastAsia" w:hint="eastAsia"/>
+                <w:lang w:eastAsia="ko-KR"/>
+              </w:rPr>
+              <w:t xml:space="preserve">the </w:t>
             </w:r>
             <w:r>
               <w:rPr>
@@ -11571,6 +12037,7 @@
               </w:rPr>
               <w:t>your</w:t>
             </w:r>
+            <w:proofErr w:type="gramEnd"/>
             <w:r>
               <w:rPr>
                 <w:rFonts w:eastAsiaTheme="minorEastAsia" w:hint="eastAsia"/>
@@ -11945,7 +12412,7 @@
           <w:lang w:eastAsia="ko-KR"/>
         </w:rPr>
       </w:pPr>
-      <w:bookmarkStart w:id="21" w:name="_Toc498782858"/>
+      <w:bookmarkStart w:id="24" w:name="_Toc498782858"/>
       <w:r>
         <w:rPr>
           <w:rFonts w:hint="eastAsia"/>
@@ -11954,7 +12421,7 @@
         <w:lastRenderedPageBreak/>
         <w:t>Change User Name</w:t>
       </w:r>
-      <w:bookmarkEnd w:id="21"/>
+      <w:bookmarkEnd w:id="24"/>
     </w:p>
     <w:p>
       <w:pPr>
@@ -12356,12 +12823,12 @@
       <w:pPr>
         <w:pStyle w:val="Heading2"/>
       </w:pPr>
-      <w:bookmarkStart w:id="22" w:name="_Toc498782859"/>
+      <w:bookmarkStart w:id="25" w:name="_Toc498782859"/>
       <w:r>
         <w:lastRenderedPageBreak/>
         <w:t>Change password</w:t>
       </w:r>
-      <w:bookmarkEnd w:id="22"/>
+      <w:bookmarkEnd w:id="25"/>
     </w:p>
     <w:p/>
     <w:p>
@@ -12670,7 +13137,15 @@
               <w:t>p</w:t>
             </w:r>
             <w:r>
-              <w:t>assword should contains both lower case and upper case letters</w:t>
+              <w:t xml:space="preserve">assword should </w:t>
+            </w:r>
+            <w:proofErr w:type="gramStart"/>
+            <w:r>
+              <w:t>contains</w:t>
+            </w:r>
+            <w:proofErr w:type="gramEnd"/>
+            <w:r>
+              <w:t xml:space="preserve"> both lower case and upper case letters</w:t>
             </w:r>
           </w:p>
           <w:p>
@@ -12692,7 +13167,15 @@
               <w:t>p</w:t>
             </w:r>
             <w:r>
-              <w:t>assword should contains at least one integer value</w:t>
+              <w:t xml:space="preserve">assword should </w:t>
+            </w:r>
+            <w:proofErr w:type="gramStart"/>
+            <w:r>
+              <w:t>contains</w:t>
+            </w:r>
+            <w:proofErr w:type="gramEnd"/>
+            <w:r>
+              <w:t xml:space="preserve"> at least one integer value</w:t>
             </w:r>
           </w:p>
           <w:p>
@@ -12714,8 +13197,13 @@
               <w:t>p</w:t>
             </w:r>
             <w:r>
-              <w:t>assword length should be between 8 and 12 character</w:t>
-            </w:r>
+              <w:t xml:space="preserve">assword length should be between 8 and 12 </w:t>
+            </w:r>
+            <w:proofErr w:type="gramStart"/>
+            <w:r>
+              <w:t>character</w:t>
+            </w:r>
+            <w:proofErr w:type="gramEnd"/>
           </w:p>
           <w:p>
             <w:pPr>
@@ -12921,7 +13409,7 @@
           <w:lang w:eastAsia="ko-KR"/>
         </w:rPr>
       </w:pPr>
-      <w:bookmarkStart w:id="23" w:name="_Toc498782860"/>
+      <w:bookmarkStart w:id="26" w:name="_Toc498782860"/>
       <w:r>
         <w:rPr>
           <w:rFonts w:hint="eastAsia"/>
@@ -12930,7 +13418,7 @@
         <w:lastRenderedPageBreak/>
         <w:t>Download Backup Files</w:t>
       </w:r>
-      <w:bookmarkEnd w:id="23"/>
+      <w:bookmarkEnd w:id="26"/>
     </w:p>
     <w:p>
       <w:pPr>
@@ -13224,7 +13712,7 @@
           <w:lang w:eastAsia="ko-KR"/>
         </w:rPr>
       </w:pPr>
-      <w:bookmarkStart w:id="24" w:name="_Toc498782861"/>
+      <w:bookmarkStart w:id="27" w:name="_Toc498782861"/>
       <w:r>
         <w:rPr>
           <w:lang w:eastAsia="ko-KR"/>
@@ -13232,7 +13720,7 @@
         <w:lastRenderedPageBreak/>
         <w:t>About</w:t>
       </w:r>
-      <w:bookmarkEnd w:id="24"/>
+      <w:bookmarkEnd w:id="27"/>
     </w:p>
     <w:p>
       <w:pPr>
@@ -13466,12 +13954,12 @@
       <w:pPr>
         <w:pStyle w:val="Heading1"/>
       </w:pPr>
-      <w:bookmarkStart w:id="25" w:name="_Toc498782862"/>
+      <w:bookmarkStart w:id="28" w:name="_Toc498782862"/>
       <w:r>
         <w:lastRenderedPageBreak/>
         <w:t>Delete Account</w:t>
       </w:r>
-      <w:bookmarkEnd w:id="25"/>
+      <w:bookmarkEnd w:id="28"/>
     </w:p>
     <w:p/>
     <w:p>
@@ -13935,7 +14423,7 @@
           <w:rPr>
             <w:noProof/>
           </w:rPr>
-          <w:t>3</w:t>
+          <w:t>14</w:t>
         </w:r>
         <w:r>
           <w:rPr>
@@ -14057,7 +14545,7 @@
         </mc:Choice>
         <mc:Fallback>
           <w:pict>
-            <v:line w14:anchorId="349A2F49" id="Straight Connector 14" o:spid="_x0000_s1026" style="position:absolute;flip:y;z-index:251689472;visibility:visible;mso-wrap-style:square;mso-width-percent:0;mso-height-percent:0;mso-wrap-distance-left:9pt;mso-wrap-distance-top:0;mso-wrap-distance-right:9pt;mso-wrap-distance-bottom:0;mso-position-horizontal:left;mso-position-horizontal-relative:margin;mso-position-vertical:absolute;mso-position-vertical-relative:text;mso-width-percent:0;mso-height-percent:0;mso-width-relative:margin;mso-height-relative:margin" from="0,11.65pt" to="492.45pt,13pt" o:gfxdata="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" strokecolor="#278568" strokeweight="1pt">
+            <v:line w14:anchorId="1D536929" id="Straight Connector 14" o:spid="_x0000_s1026" style="position:absolute;flip:y;z-index:251689472;visibility:visible;mso-wrap-style:square;mso-width-percent:0;mso-height-percent:0;mso-wrap-distance-left:9pt;mso-wrap-distance-top:0;mso-wrap-distance-right:9pt;mso-wrap-distance-bottom:0;mso-position-horizontal:left;mso-position-horizontal-relative:margin;mso-position-vertical:absolute;mso-position-vertical-relative:text;mso-width-percent:0;mso-height-percent:0;mso-width-relative:margin;mso-height-relative:margin" from="0,11.65pt" to="492.45pt,13pt" o:gfxdata="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" strokecolor="#278568" strokeweight="1pt">
               <v:stroke joinstyle="miter"/>
               <w10:wrap anchorx="margin"/>
             </v:line>
@@ -19739,7 +20227,7 @@
 </file>
 
 <file path=customXml/itemProps1.xml><?xml version="1.0" encoding="utf-8"?>
-<ds:datastoreItem xmlns:ds="http://schemas.openxmlformats.org/officeDocument/2006/customXml" ds:itemID="{B0167F10-4297-4A1B-8D54-D87DEA695881}">
+<ds:datastoreItem xmlns:ds="http://schemas.openxmlformats.org/officeDocument/2006/customXml" ds:itemID="{713B374F-D68C-492E-BFF7-17F3BFDE16D4}">
   <ds:schemaRefs>
     <ds:schemaRef ds:uri="http://schemas.openxmlformats.org/officeDocument/2006/bibliography"/>
   </ds:schemaRefs>

--- a/FYP documentation/User_Manual_LocAdoc.docx
+++ b/FYP documentation/User_Manual_LocAdoc.docx
@@ -6,6 +6,8 @@
       <w:pPr>
         <w:jc w:val="right"/>
       </w:pPr>
+      <w:bookmarkStart w:id="0" w:name="_GoBack"/>
+      <w:bookmarkEnd w:id="0"/>
       <w:r>
         <w:rPr>
           <w:noProof/>
@@ -128,7 +130,7 @@
           </mc:Choice>
           <mc:Fallback>
             <w:pict>
-              <v:group w14:anchorId="196FD223" id="Group 114" o:spid="_x0000_s1026" style="position:absolute;margin-left:3.5pt;margin-top:-10.8pt;width:14.4pt;height:710.4pt;z-index:251661312;mso-position-horizontal-relative:margin;mso-position-vertical-relative:margin" coordsize="2286,91440" o:gfxdata="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">
+              <v:group w14:anchorId="3D9CAB4B" id="Group 114" o:spid="_x0000_s1026" style="position:absolute;margin-left:3.5pt;margin-top:-10.8pt;width:14.4pt;height:710.4pt;z-index:251661312;mso-position-horizontal-relative:margin;mso-position-vertical-relative:margin" coordsize="2286,91440" o:gfxdata="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">
                 <v:rect id="Rectangle 115" o:spid="_x0000_s1027" style="position:absolute;width:2286;height:87820;visibility:visible;mso-wrap-style:square;v-text-anchor:middle" o:gfxdata="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" filled="f" stroked="f" strokeweight="1pt"/>
                 <v:rect id="Rectangle 116" o:spid="_x0000_s1028" style="position:absolute;top:89154;width:2286;height:2286;visibility:visible;mso-wrap-style:square;v-text-anchor:middle" o:gfxdata="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" filled="f" stroked="f" strokeweight="1pt">
                   <v:path arrowok="t"/>
@@ -187,8 +189,8 @@
           <w:lang w:eastAsia="en-US"/>
         </w:rPr>
       </w:pPr>
-      <w:bookmarkStart w:id="0" w:name="_top"/>
-      <w:bookmarkEnd w:id="0"/>
+      <w:bookmarkStart w:id="1" w:name="_top"/>
+      <w:bookmarkEnd w:id="1"/>
       <w:r>
         <w:rPr>
           <w:rFonts w:ascii="Times New Roman" w:hAnsi="Times New Roman"/>
@@ -258,7 +260,7 @@
           <w:lang w:eastAsia="en-US"/>
         </w:rPr>
       </w:pPr>
-      <w:bookmarkStart w:id="1" w:name="_Hlk491518191"/>
+      <w:bookmarkStart w:id="2" w:name="_Hlk491518191"/>
       <w:r>
         <w:rPr>
           <w:rFonts w:ascii="Times New Roman" w:hAnsi="Times New Roman"/>
@@ -303,7 +305,7 @@
           <w:lang w:eastAsia="en-US"/>
         </w:rPr>
       </w:pPr>
-      <w:bookmarkStart w:id="2" w:name="_Hlk490850680"/>
+      <w:bookmarkStart w:id="3" w:name="_Hlk490850680"/>
       <w:r>
         <w:rPr>
           <w:rFonts w:ascii="Times New Roman" w:hAnsi="Times New Roman"/>
@@ -315,7 +317,7 @@
         <w:t>User Manual</w:t>
       </w:r>
     </w:p>
-    <w:bookmarkEnd w:id="2"/>
+    <w:bookmarkEnd w:id="3"/>
     <w:p>
       <w:pPr>
         <w:spacing w:before="40" w:after="80"/>
@@ -383,7 +385,7 @@
         <w:t>0</w:t>
       </w:r>
     </w:p>
-    <w:bookmarkEnd w:id="1"/>
+    <w:bookmarkEnd w:id="2"/>
     <w:p>
       <w:pPr>
         <w:rPr>
@@ -581,8 +583,7 @@
                                 <w:sz w:val="24"/>
                               </w:rPr>
                             </w:pPr>
-                            <w:bookmarkStart w:id="3" w:name="_Hlk499121833"/>
-                            <w:bookmarkStart w:id="4" w:name="_GoBack"/>
+                            <w:bookmarkStart w:id="4" w:name="_Hlk499121833"/>
                             <w:r>
                               <w:rPr>
                                 <w:rFonts w:asciiTheme="minorHAnsi" w:hAnsiTheme="minorHAnsi" w:cstheme="minorHAnsi"/>
@@ -856,7 +857,6 @@
                               <w:t xml:space="preserve"> </w:t>
                             </w:r>
                           </w:p>
-                          <w:bookmarkEnd w:id="3"/>
                           <w:bookmarkEnd w:id="4"/>
                           <w:p>
                             <w:pPr>
@@ -931,7 +931,6 @@
                         </w:rPr>
                       </w:pPr>
                       <w:bookmarkStart w:id="5" w:name="_Hlk499121833"/>
-                      <w:bookmarkStart w:id="6" w:name="_GoBack"/>
                       <w:r>
                         <w:rPr>
                           <w:rFonts w:asciiTheme="minorHAnsi" w:hAnsiTheme="minorHAnsi" w:cstheme="minorHAnsi"/>
@@ -1206,7 +1205,6 @@
                       </w:r>
                     </w:p>
                     <w:bookmarkEnd w:id="5"/>
-                    <w:bookmarkEnd w:id="6"/>
                     <w:p>
                       <w:pPr>
                         <w:widowControl w:val="0"/>
@@ -4405,16 +4403,16 @@
       <w:pPr>
         <w:pStyle w:val="Heading1"/>
       </w:pPr>
-      <w:bookmarkStart w:id="7" w:name="_Toc188532843"/>
-      <w:bookmarkStart w:id="8" w:name="_Toc491343956"/>
-      <w:bookmarkStart w:id="9" w:name="_Toc498782843"/>
+      <w:bookmarkStart w:id="6" w:name="_Toc188532843"/>
+      <w:bookmarkStart w:id="7" w:name="_Toc491343956"/>
+      <w:bookmarkStart w:id="8" w:name="_Toc498782843"/>
       <w:r>
         <w:lastRenderedPageBreak/>
         <w:t>Introduction</w:t>
       </w:r>
+      <w:bookmarkEnd w:id="6"/>
       <w:bookmarkEnd w:id="7"/>
       <w:bookmarkEnd w:id="8"/>
-      <w:bookmarkEnd w:id="9"/>
     </w:p>
     <w:p>
       <w:r>
@@ -4536,11 +4534,11 @@
       <w:pPr>
         <w:pStyle w:val="Heading1"/>
       </w:pPr>
-      <w:bookmarkStart w:id="10" w:name="_Toc498782844"/>
+      <w:bookmarkStart w:id="9" w:name="_Toc498782844"/>
       <w:r>
         <w:t>Requirements</w:t>
       </w:r>
-      <w:bookmarkEnd w:id="10"/>
+      <w:bookmarkEnd w:id="9"/>
     </w:p>
     <w:tbl>
       <w:tblPr>
@@ -4678,11 +4676,11 @@
       <w:pPr>
         <w:pStyle w:val="Heading1"/>
       </w:pPr>
-      <w:bookmarkStart w:id="11" w:name="_Toc498782845"/>
+      <w:bookmarkStart w:id="10" w:name="_Toc498782845"/>
       <w:r>
         <w:t>Login</w:t>
       </w:r>
-      <w:bookmarkEnd w:id="11"/>
+      <w:bookmarkEnd w:id="10"/>
       <w:r>
         <w:rPr>
           <w:rFonts w:eastAsiaTheme="minorEastAsia" w:hint="eastAsia"/>
@@ -5526,12 +5524,12 @@
       <w:pPr>
         <w:pStyle w:val="Heading1"/>
       </w:pPr>
-      <w:bookmarkStart w:id="12" w:name="_Toc498782846"/>
+      <w:bookmarkStart w:id="11" w:name="_Toc498782846"/>
       <w:r>
         <w:lastRenderedPageBreak/>
         <w:t>Signup</w:t>
       </w:r>
-      <w:bookmarkEnd w:id="12"/>
+      <w:bookmarkEnd w:id="11"/>
     </w:p>
     <w:p>
       <w:pPr>
@@ -6864,7 +6862,7 @@
       <w:pPr>
         <w:pStyle w:val="Heading1"/>
       </w:pPr>
-      <w:bookmarkStart w:id="13" w:name="_Toc498782847"/>
+      <w:bookmarkStart w:id="12" w:name="_Toc498782847"/>
       <w:r>
         <w:rPr>
           <w:rFonts w:hint="eastAsia"/>
@@ -6886,7 +6884,7 @@
         </w:rPr>
         <w:t>(Password Recovery)</w:t>
       </w:r>
-      <w:bookmarkEnd w:id="13"/>
+      <w:bookmarkEnd w:id="12"/>
       <w:r>
         <w:t xml:space="preserve"> </w:t>
       </w:r>
@@ -7772,11 +7770,11 @@
           <w:lang w:eastAsia="ko-KR"/>
         </w:rPr>
       </w:pPr>
-      <w:bookmarkStart w:id="14" w:name="_Toc498782848"/>
+      <w:bookmarkStart w:id="13" w:name="_Toc498782848"/>
       <w:r>
         <w:t>Home Screen</w:t>
       </w:r>
-      <w:bookmarkEnd w:id="14"/>
+      <w:bookmarkEnd w:id="13"/>
     </w:p>
     <w:p>
       <w:pPr>
@@ -8500,7 +8498,7 @@
         </w:rPr>
         <w:t xml:space="preserve"> </w:t>
       </w:r>
-      <w:bookmarkStart w:id="15" w:name="_Toc498782849"/>
+      <w:bookmarkStart w:id="14" w:name="_Toc498782849"/>
       <w:r>
         <w:rPr>
           <w:rStyle w:val="Heading2Char"/>
@@ -8511,7 +8509,7 @@
       <w:r>
         <w:t>)</w:t>
       </w:r>
-      <w:bookmarkEnd w:id="15"/>
+      <w:bookmarkEnd w:id="14"/>
     </w:p>
     <w:p>
       <w:pPr>
@@ -8997,7 +8995,7 @@
       <w:pPr>
         <w:pStyle w:val="Heading2"/>
       </w:pPr>
-      <w:bookmarkStart w:id="16" w:name="_Toc498782850"/>
+      <w:bookmarkStart w:id="15" w:name="_Toc498782850"/>
       <w:r>
         <w:rPr>
           <w:rStyle w:val="Heading2Char"/>
@@ -9017,7 +9015,7 @@
       <w:r>
         <w:t>)</w:t>
       </w:r>
-      <w:bookmarkEnd w:id="16"/>
+      <w:bookmarkEnd w:id="15"/>
     </w:p>
     <w:p>
       <w:pPr>
@@ -9339,11 +9337,11 @@
       <w:pPr>
         <w:pStyle w:val="Heading2"/>
       </w:pPr>
-      <w:bookmarkStart w:id="17" w:name="_Toc498782851"/>
+      <w:bookmarkStart w:id="16" w:name="_Toc498782851"/>
       <w:r>
         <w:t>Home screen (file operations)</w:t>
       </w:r>
-      <w:bookmarkEnd w:id="17"/>
+      <w:bookmarkEnd w:id="16"/>
       <w:r>
         <w:t xml:space="preserve"> </w:t>
       </w:r>
@@ -9638,11 +9636,11 @@
       <w:pPr>
         <w:pStyle w:val="Heading2"/>
       </w:pPr>
-      <w:bookmarkStart w:id="18" w:name="_Toc498782852"/>
+      <w:bookmarkStart w:id="17" w:name="_Toc498782852"/>
       <w:r>
         <w:t>PDF viewer</w:t>
       </w:r>
-      <w:bookmarkEnd w:id="18"/>
+      <w:bookmarkEnd w:id="17"/>
     </w:p>
     <w:p/>
     <w:p>
@@ -9886,7 +9884,7 @@
           <w:lang w:eastAsia="ko-KR"/>
         </w:rPr>
       </w:pPr>
-      <w:bookmarkStart w:id="19" w:name="_Toc498782853"/>
+      <w:bookmarkStart w:id="18" w:name="_Toc498782853"/>
       <w:r>
         <w:t>Main Menu</w:t>
       </w:r>
@@ -9897,7 +9895,7 @@
         </w:rPr>
         <w:t xml:space="preserve"> (Navigation Menu)</w:t>
       </w:r>
-      <w:bookmarkEnd w:id="19"/>
+      <w:bookmarkEnd w:id="18"/>
     </w:p>
     <w:p>
       <w:pPr>
@@ -10267,7 +10265,7 @@
           <w:lang w:eastAsia="ko-KR"/>
         </w:rPr>
       </w:pPr>
-      <w:bookmarkStart w:id="20" w:name="_Toc498782854"/>
+      <w:bookmarkStart w:id="19" w:name="_Toc498782854"/>
       <w:r>
         <w:rPr>
           <w:rFonts w:hint="eastAsia"/>
@@ -10275,7 +10273,7 @@
         </w:rPr>
         <w:t>Add Area</w:t>
       </w:r>
-      <w:bookmarkEnd w:id="20"/>
+      <w:bookmarkEnd w:id="19"/>
     </w:p>
     <w:p>
       <w:pPr>
@@ -10692,7 +10690,7 @@
           <w:lang w:eastAsia="ko-KR"/>
         </w:rPr>
       </w:pPr>
-      <w:bookmarkStart w:id="21" w:name="_Toc498782855"/>
+      <w:bookmarkStart w:id="20" w:name="_Toc498782855"/>
       <w:r>
         <w:rPr>
           <w:rFonts w:hint="eastAsia"/>
@@ -10700,7 +10698,7 @@
         </w:rPr>
         <w:t>Area Operation</w:t>
       </w:r>
-      <w:bookmarkEnd w:id="21"/>
+      <w:bookmarkEnd w:id="20"/>
     </w:p>
     <w:p>
       <w:pPr>
@@ -11157,7 +11155,7 @@
           <w:lang w:eastAsia="ko-KR"/>
         </w:rPr>
       </w:pPr>
-      <w:bookmarkStart w:id="22" w:name="_Toc498782856"/>
+      <w:bookmarkStart w:id="21" w:name="_Toc498782856"/>
       <w:r>
         <w:rPr>
           <w:rFonts w:hint="eastAsia"/>
@@ -11172,7 +11170,7 @@
         </w:rPr>
         <w:t>(Import Documents)</w:t>
       </w:r>
-      <w:bookmarkEnd w:id="22"/>
+      <w:bookmarkEnd w:id="21"/>
     </w:p>
     <w:p>
       <w:pPr>
@@ -11762,12 +11760,12 @@
       <w:pPr>
         <w:pStyle w:val="Heading1"/>
       </w:pPr>
-      <w:bookmarkStart w:id="23" w:name="_Toc498782857"/>
+      <w:bookmarkStart w:id="22" w:name="_Toc498782857"/>
       <w:r>
         <w:lastRenderedPageBreak/>
         <w:t>Settings</w:t>
       </w:r>
-      <w:bookmarkEnd w:id="23"/>
+      <w:bookmarkEnd w:id="22"/>
     </w:p>
     <w:p/>
     <w:p>
@@ -12412,7 +12410,7 @@
           <w:lang w:eastAsia="ko-KR"/>
         </w:rPr>
       </w:pPr>
-      <w:bookmarkStart w:id="24" w:name="_Toc498782858"/>
+      <w:bookmarkStart w:id="23" w:name="_Toc498782858"/>
       <w:r>
         <w:rPr>
           <w:rFonts w:hint="eastAsia"/>
@@ -12421,7 +12419,7 @@
         <w:lastRenderedPageBreak/>
         <w:t>Change User Name</w:t>
       </w:r>
-      <w:bookmarkEnd w:id="24"/>
+      <w:bookmarkEnd w:id="23"/>
     </w:p>
     <w:p>
       <w:pPr>
@@ -12823,12 +12821,12 @@
       <w:pPr>
         <w:pStyle w:val="Heading2"/>
       </w:pPr>
-      <w:bookmarkStart w:id="25" w:name="_Toc498782859"/>
+      <w:bookmarkStart w:id="24" w:name="_Toc498782859"/>
       <w:r>
         <w:lastRenderedPageBreak/>
         <w:t>Change password</w:t>
       </w:r>
-      <w:bookmarkEnd w:id="25"/>
+      <w:bookmarkEnd w:id="24"/>
     </w:p>
     <w:p/>
     <w:p>
@@ -13409,7 +13407,7 @@
           <w:lang w:eastAsia="ko-KR"/>
         </w:rPr>
       </w:pPr>
-      <w:bookmarkStart w:id="26" w:name="_Toc498782860"/>
+      <w:bookmarkStart w:id="25" w:name="_Toc498782860"/>
       <w:r>
         <w:rPr>
           <w:rFonts w:hint="eastAsia"/>
@@ -13418,7 +13416,7 @@
         <w:lastRenderedPageBreak/>
         <w:t>Download Backup Files</w:t>
       </w:r>
-      <w:bookmarkEnd w:id="26"/>
+      <w:bookmarkEnd w:id="25"/>
     </w:p>
     <w:p>
       <w:pPr>
@@ -13712,7 +13710,7 @@
           <w:lang w:eastAsia="ko-KR"/>
         </w:rPr>
       </w:pPr>
-      <w:bookmarkStart w:id="27" w:name="_Toc498782861"/>
+      <w:bookmarkStart w:id="26" w:name="_Toc498782861"/>
       <w:r>
         <w:rPr>
           <w:lang w:eastAsia="ko-KR"/>
@@ -13720,7 +13718,7 @@
         <w:lastRenderedPageBreak/>
         <w:t>About</w:t>
       </w:r>
-      <w:bookmarkEnd w:id="27"/>
+      <w:bookmarkEnd w:id="26"/>
     </w:p>
     <w:p>
       <w:pPr>
@@ -13954,12 +13952,12 @@
       <w:pPr>
         <w:pStyle w:val="Heading1"/>
       </w:pPr>
-      <w:bookmarkStart w:id="28" w:name="_Toc498782862"/>
+      <w:bookmarkStart w:id="27" w:name="_Toc498782862"/>
       <w:r>
         <w:lastRenderedPageBreak/>
         <w:t>Delete Account</w:t>
       </w:r>
-      <w:bookmarkEnd w:id="28"/>
+      <w:bookmarkEnd w:id="27"/>
     </w:p>
     <w:p/>
     <w:p>
@@ -14423,7 +14421,7 @@
           <w:rPr>
             <w:noProof/>
           </w:rPr>
-          <w:t>14</w:t>
+          <w:t>20</w:t>
         </w:r>
         <w:r>
           <w:rPr>
@@ -14545,7 +14543,7 @@
         </mc:Choice>
         <mc:Fallback>
           <w:pict>
-            <v:line w14:anchorId="1D536929" id="Straight Connector 14" o:spid="_x0000_s1026" style="position:absolute;flip:y;z-index:251689472;visibility:visible;mso-wrap-style:square;mso-width-percent:0;mso-height-percent:0;mso-wrap-distance-left:9pt;mso-wrap-distance-top:0;mso-wrap-distance-right:9pt;mso-wrap-distance-bottom:0;mso-position-horizontal:left;mso-position-horizontal-relative:margin;mso-position-vertical:absolute;mso-position-vertical-relative:text;mso-width-percent:0;mso-height-percent:0;mso-width-relative:margin;mso-height-relative:margin" from="0,11.65pt" to="492.45pt,13pt" o:gfxdata="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" strokecolor="#278568" strokeweight="1pt">
+            <v:line w14:anchorId="72D72B1C" id="Straight Connector 14" o:spid="_x0000_s1026" style="position:absolute;flip:y;z-index:251689472;visibility:visible;mso-wrap-style:square;mso-width-percent:0;mso-height-percent:0;mso-wrap-distance-left:9pt;mso-wrap-distance-top:0;mso-wrap-distance-right:9pt;mso-wrap-distance-bottom:0;mso-position-horizontal:left;mso-position-horizontal-relative:margin;mso-position-vertical:absolute;mso-position-vertical-relative:text;mso-width-percent:0;mso-height-percent:0;mso-width-relative:margin;mso-height-relative:margin" from="0,11.65pt" to="492.45pt,13pt" o:gfxdata="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" strokecolor="#278568" strokeweight="1pt">
               <v:stroke joinstyle="miter"/>
               <w10:wrap anchorx="margin"/>
             </v:line>
@@ -20227,7 +20225,7 @@
 </file>
 
 <file path=customXml/itemProps1.xml><?xml version="1.0" encoding="utf-8"?>
-<ds:datastoreItem xmlns:ds="http://schemas.openxmlformats.org/officeDocument/2006/customXml" ds:itemID="{713B374F-D68C-492E-BFF7-17F3BFDE16D4}">
+<ds:datastoreItem xmlns:ds="http://schemas.openxmlformats.org/officeDocument/2006/customXml" ds:itemID="{9B3D1EB6-D0CD-4565-924E-49E56E78C7D4}">
   <ds:schemaRefs>
     <ds:schemaRef ds:uri="http://schemas.openxmlformats.org/officeDocument/2006/bibliography"/>
   </ds:schemaRefs>
